--- a/3_term_Software_engineering/Physics/lab2/lab2a.docx
+++ b/3_term_Software_engineering/Physics/lab2/lab2a.docx
@@ -544,24 +544,7 @@
           <w:sz w:val="38"/>
           <w:szCs w:val="38"/>
         </w:rPr>
-        <w:t>(</w:t>
-      </w:r>
-      <w:r>
-        <w:rPr>
-          <w:rFonts w:ascii="Times New Roman" w:hAnsi="Times New Roman" w:cs="Times New Roman"/>
-          <w:sz w:val="38"/>
-          <w:szCs w:val="38"/>
-          <w:lang w:val="en-US"/>
-        </w:rPr>
-        <w:t>A</w:t>
-      </w:r>
-      <w:r>
-        <w:rPr>
-          <w:rFonts w:ascii="Times New Roman" w:hAnsi="Times New Roman" w:cs="Times New Roman"/>
-          <w:sz w:val="38"/>
-          <w:szCs w:val="38"/>
-        </w:rPr>
-        <w:t>)</w:t>
+        <w:t>а</w:t>
       </w:r>
       <w:r>
         <w:rPr>
@@ -5755,7 +5738,23 @@
           <w:sz w:val="28"/>
           <w:szCs w:val="28"/>
         </w:rPr>
-        <w:t>Для измерения угла наклона рельса к горизонту используется угольник при помощи которого, в заданных точках рельса измеряется его высота относительно</w:t>
+        <w:t>Для измерения угла наклона рельса к горизонту используется угольник</w:t>
+      </w:r>
+      <w:r>
+        <w:rPr>
+          <w:rFonts w:ascii="Times New Roman" w:hAnsi="Times New Roman" w:cs="Times New Roman"/>
+          <w:sz w:val="28"/>
+          <w:szCs w:val="28"/>
+        </w:rPr>
+        <w:t>,</w:t>
+      </w:r>
+      <w:r>
+        <w:rPr>
+          <w:rFonts w:ascii="Times New Roman" w:hAnsi="Times New Roman" w:cs="Times New Roman"/>
+          <w:sz w:val="28"/>
+          <w:szCs w:val="28"/>
+        </w:rPr>
+        <w:t xml:space="preserve"> при помощи которого в заданных точках рельса измеряется его высота относительно</w:t>
       </w:r>
       <w:r>
         <w:rPr>
